--- a/Design Document - Battle Ship.docx
+++ b/Design Document - Battle Ship.docx
@@ -274,7 +274,7 @@
               </mc:Choice>
               <mc:Fallback>
                 <w:pict>
-                  <v:group w14:anchorId="6B66226E" id="Group 149" o:spid="_x0000_s1026" style="position:absolute;margin-left:0;margin-top:0;width:8in;height:95.7pt;z-index:251662336;mso-width-percent:941;mso-height-percent:121;mso-top-percent:23;mso-position-horizontal:center;mso-position-horizontal-relative:page;mso-position-vertical-relative:page;mso-width-percent:941;mso-height-percent:121;mso-top-percent:23" coordorigin="" coordsize="73152,12161" o:gfxdata="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">
+                  <v:group w14:anchorId="6198F6E1" id="Group 149" o:spid="_x0000_s1026" style="position:absolute;margin-left:0;margin-top:0;width:8in;height:95.7pt;z-index:251662336;mso-width-percent:941;mso-height-percent:121;mso-top-percent:23;mso-position-horizontal:center;mso-position-horizontal-relative:page;mso-position-vertical-relative:page;mso-width-percent:941;mso-height-percent:121;mso-top-percent:23" coordorigin="" coordsize="73152,12161" o:gfxdata="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">
                     <v:shape id="Rectangle 51" o:spid="_x0000_s1027" style="position:absolute;width:73152;height:11303;visibility:visible;mso-wrap-style:square;v-text-anchor:middle" coordsize="7312660,1129665" o:gfxdata="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" path="m,l7312660,r,1129665l3619500,733425,,1091565,,xe" fillcolor="#4472c4 [3204]" stroked="f" strokeweight="1pt">
                       <v:stroke joinstyle="miter"/>
                       <v:path arrowok="t" o:connecttype="custom" o:connectlocs="0,0;7315200,0;7315200,1130373;3620757,733885;0,1092249;0,0" o:connectangles="0,0,0,0,0,0"/>
@@ -364,6 +364,7 @@
                                   <w:dataBinding w:prefixMappings="xmlns:ns0='http://purl.org/dc/elements/1.1/' xmlns:ns1='http://schemas.openxmlformats.org/package/2006/metadata/core-properties' " w:xpath="/ns1:coreProperties[1]/ns0:creator[1]" w:storeItemID="{6C3C8BC8-F283-45AE-878A-BAB7291924A1}"/>
                                   <w:text/>
                                 </w:sdtPr>
+                                <w:sdtEndPr/>
                                 <w:sdtContent>
                                   <w:p>
                                     <w:pPr>
@@ -409,6 +410,7 @@
                                     <w:dataBinding w:prefixMappings="xmlns:ns0='http://schemas.microsoft.com/office/2006/coverPageProps' " w:xpath="/ns0:CoverPageProperties[1]/ns0:CompanyEmail[1]" w:storeItemID="{55AF091B-3C7A-41E3-B477-F2FDAA23CFDA}"/>
                                     <w:text/>
                                   </w:sdtPr>
+                                  <w:sdtEndPr/>
                                   <w:sdtContent>
                                     <w:r>
                                       <w:rPr>
@@ -463,6 +465,7 @@
                             <w:dataBinding w:prefixMappings="xmlns:ns0='http://purl.org/dc/elements/1.1/' xmlns:ns1='http://schemas.openxmlformats.org/package/2006/metadata/core-properties' " w:xpath="/ns1:coreProperties[1]/ns0:creator[1]" w:storeItemID="{6C3C8BC8-F283-45AE-878A-BAB7291924A1}"/>
                             <w:text/>
                           </w:sdtPr>
+                          <w:sdtEndPr/>
                           <w:sdtContent>
                             <w:p>
                               <w:pPr>
@@ -508,6 +511,7 @@
                               <w:dataBinding w:prefixMappings="xmlns:ns0='http://schemas.microsoft.com/office/2006/coverPageProps' " w:xpath="/ns0:CoverPageProperties[1]/ns0:CompanyEmail[1]" w:storeItemID="{55AF091B-3C7A-41E3-B477-F2FDAA23CFDA}"/>
                               <w:text/>
                             </w:sdtPr>
+                            <w:sdtEndPr/>
                             <w:sdtContent>
                               <w:r>
                                 <w:rPr>
@@ -672,6 +676,7 @@
                                   <w:dataBinding w:prefixMappings="xmlns:ns0='http://purl.org/dc/elements/1.1/' xmlns:ns1='http://schemas.openxmlformats.org/package/2006/metadata/core-properties' " w:xpath="/ns1:coreProperties[1]/ns0:subject[1]" w:storeItemID="{6C3C8BC8-F283-45AE-878A-BAB7291924A1}"/>
                                   <w:text/>
                                 </w:sdtPr>
+                                <w:sdtEndPr/>
                                 <w:sdtContent>
                                   <w:p>
                                     <w:pPr>
@@ -716,7 +721,7 @@
               </mc:Choice>
               <mc:Fallback>
                 <w:pict>
-                  <v:shape w14:anchorId="6A0F21B7" id="Text Box 154" o:spid="_x0000_s1027" type="#_x0000_t202" style="position:absolute;margin-left:0;margin-top:0;width:8in;height:286.5pt;z-index:251659264;visibility:visible;mso-wrap-style:square;mso-width-percent:941;mso-height-percent:363;mso-top-percent:300;mso-wrap-distance-left:9pt;mso-wrap-distance-top:0;mso-wrap-distance-right:9pt;mso-wrap-distance-bottom:0;mso-position-horizontal:center;mso-position-horizontal-relative:page;mso-position-vertical-relative:page;mso-width-percent:941;mso-height-percent:363;mso-top-percent:300;mso-width-relative:page;mso-height-relative:page;v-text-anchor:bottom" o:gfxdata="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" filled="f" stroked="f" strokeweight=".5pt">
+                  <v:shape w14:anchorId="6A0F21B7" id="Text Box 154" o:spid="_x0000_s1027" type="#_x0000_t202" style="position:absolute;margin-left:0;margin-top:0;width:8in;height:286.5pt;z-index:251659264;visibility:visible;mso-wrap-style:square;mso-width-percent:941;mso-height-percent:363;mso-top-percent:300;mso-wrap-distance-left:9pt;mso-wrap-distance-top:0;mso-wrap-distance-right:9pt;mso-wrap-distance-bottom:0;mso-position-horizontal:center;mso-position-horizontal-relative:page;mso-position-vertical-relative:page;mso-width-percent:941;mso-height-percent:363;mso-top-percent:300;mso-width-relative:page;mso-height-relative:page;v-text-anchor:bottom" o:gfxdata="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" filled="f" stroked="f" strokeweight=".5pt">
                     <v:textbox inset="126pt,0,54pt,0">
                       <w:txbxContent>
                         <w:p>
@@ -800,6 +805,7 @@
                             <w:dataBinding w:prefixMappings="xmlns:ns0='http://purl.org/dc/elements/1.1/' xmlns:ns1='http://schemas.openxmlformats.org/package/2006/metadata/core-properties' " w:xpath="/ns1:coreProperties[1]/ns0:subject[1]" w:storeItemID="{6C3C8BC8-F283-45AE-878A-BAB7291924A1}"/>
                             <w:text/>
                           </w:sdtPr>
+                          <w:sdtEndPr/>
                           <w:sdtContent>
                             <w:p>
                               <w:pPr>
@@ -2318,6 +2324,7 @@
       </w:pPr>
       <w:bookmarkStart w:id="0" w:name="_Toc80189043"/>
       <w:r>
+        <w:lastRenderedPageBreak/>
         <w:t>Introduction:</w:t>
       </w:r>
       <w:bookmarkEnd w:id="0"/>
@@ -2687,7 +2694,6 @@
         <w:rPr>
           <w:noProof/>
         </w:rPr>
-        <w:lastRenderedPageBreak/>
         <w:drawing>
           <wp:inline distT="0" distB="0" distL="0" distR="0" wp14:anchorId="53FF3417" wp14:editId="06E30A9D">
             <wp:extent cx="5943600" cy="3163570"/>
@@ -2751,6 +2757,7 @@
         <w:rPr>
           <w:noProof/>
         </w:rPr>
+        <w:lastRenderedPageBreak/>
         <w:drawing>
           <wp:inline distT="0" distB="0" distL="0" distR="0" wp14:anchorId="1BDCC447" wp14:editId="23318A25">
             <wp:extent cx="5943600" cy="3169920"/>
@@ -2837,7 +2844,6 @@
       </w:pPr>
       <w:bookmarkStart w:id="11" w:name="_Toc80189048"/>
       <w:r>
-        <w:lastRenderedPageBreak/>
         <w:t>New Requests:</w:t>
       </w:r>
       <w:bookmarkEnd w:id="11"/>
@@ -2933,10 +2939,8 @@
       </w:pPr>
       <w:bookmarkStart w:id="12" w:name="_Toc80189049"/>
       <w:r>
-        <w:t>Users</w:t>
-      </w:r>
-      <w:r>
-        <w:t>:</w:t>
+        <w:lastRenderedPageBreak/>
+        <w:t>Users:</w:t>
       </w:r>
       <w:bookmarkEnd w:id="12"/>
     </w:p>
@@ -2953,14 +2957,7 @@
           <w:sz w:val="24"/>
           <w:szCs w:val="24"/>
         </w:rPr>
-        <w:t xml:space="preserve">This screen </w:t>
-      </w:r>
-      <w:r>
-        <w:rPr>
-          <w:sz w:val="24"/>
-          <w:szCs w:val="24"/>
-        </w:rPr>
-        <w:t>shows all the users that are registered in the system</w:t>
+        <w:t>This screen shows all the users that are registered in the system</w:t>
       </w:r>
       <w:r>
         <w:rPr>
@@ -3048,11 +3045,7 @@
       </w:pPr>
       <w:bookmarkStart w:id="13" w:name="_Toc80189050"/>
       <w:r>
-        <w:lastRenderedPageBreak/>
-        <w:t>Create Admin</w:t>
-      </w:r>
-      <w:r>
-        <w:t>:</w:t>
+        <w:t>Create Admin:</w:t>
       </w:r>
       <w:bookmarkEnd w:id="13"/>
     </w:p>
@@ -3171,10 +3164,7 @@
       </w:pPr>
       <w:bookmarkStart w:id="14" w:name="_Toc80189051"/>
       <w:r>
-        <w:t>Remove User</w:t>
-      </w:r>
-      <w:r>
-        <w:t>:</w:t>
+        <w:t>Remove User:</w:t>
       </w:r>
       <w:bookmarkEnd w:id="14"/>
     </w:p>
@@ -3497,6 +3487,7 @@
           <w:sz w:val="24"/>
           <w:szCs w:val="24"/>
         </w:rPr>
+        <w:lastRenderedPageBreak/>
         <w:t xml:space="preserve">To place the ship on board, the user has to click on a ship from the harbor in order to select the ship and then hover over the board wherever he wants to place the selected ship. The user can also right click </w:t>
       </w:r>
       <w:r>
@@ -3865,7 +3856,6 @@
         <w:rPr>
           <w:noProof/>
         </w:rPr>
-        <w:lastRenderedPageBreak/>
         <w:drawing>
           <wp:inline distT="0" distB="0" distL="0" distR="0" wp14:anchorId="5FB53595" wp14:editId="4DFD7B12">
             <wp:extent cx="5943600" cy="2869565"/>
@@ -3927,6 +3917,15 @@
     </w:p>
     <w:p>
       <w:pPr>
+        <w:jc w:val="both"/>
+        <w:rPr>
+          <w:sz w:val="24"/>
+          <w:szCs w:val="24"/>
+        </w:rPr>
+      </w:pPr>
+    </w:p>
+    <w:p>
+      <w:pPr>
         <w:pStyle w:val="Heading3"/>
         <w:numPr>
           <w:ilvl w:val="2"/>
@@ -3936,6 +3935,7 @@
       </w:pPr>
       <w:bookmarkStart w:id="19" w:name="_Toc80189056"/>
       <w:r>
+        <w:lastRenderedPageBreak/>
         <w:t>Multiplayer Version:</w:t>
       </w:r>
       <w:bookmarkEnd w:id="19"/>
@@ -3953,91 +3953,21 @@
           <w:sz w:val="24"/>
           <w:szCs w:val="24"/>
         </w:rPr>
-        <w:t xml:space="preserve">The multiplayer version of the game is not completed as I had </w:t>
-      </w:r>
-      <w:r>
-        <w:rPr>
-          <w:sz w:val="24"/>
-          <w:szCs w:val="24"/>
-        </w:rPr>
-        <w:t xml:space="preserve">difficulty in understanding and learning </w:t>
-      </w:r>
-      <w:r>
-        <w:rPr>
-          <w:sz w:val="24"/>
-          <w:szCs w:val="24"/>
-        </w:rPr>
-        <w:t>web socket’s concepts in the given time. However, the current version of the multiplayer allows only two connections at a time.</w:t>
-      </w:r>
-      <w:r>
-        <w:rPr>
-          <w:sz w:val="24"/>
-          <w:szCs w:val="24"/>
-        </w:rPr>
-        <w:t xml:space="preserve"> Player 1( whoever joins first)</w:t>
-      </w:r>
-      <w:r>
-        <w:rPr>
-          <w:sz w:val="24"/>
-          <w:szCs w:val="24"/>
-        </w:rPr>
-        <w:t xml:space="preserve"> places the ships on the board following the stated rules</w:t>
-      </w:r>
-      <w:r>
-        <w:rPr>
-          <w:sz w:val="24"/>
-          <w:szCs w:val="24"/>
-        </w:rPr>
-        <w:t xml:space="preserve"> and the </w:t>
-      </w:r>
-      <w:r>
-        <w:rPr>
-          <w:sz w:val="24"/>
-          <w:szCs w:val="24"/>
-        </w:rPr>
-        <w:t xml:space="preserve">joins a waiting room, waiting for </w:t>
-      </w:r>
-      <w:r>
-        <w:rPr>
-          <w:sz w:val="24"/>
-          <w:szCs w:val="24"/>
-        </w:rPr>
-        <w:t>another</w:t>
-      </w:r>
-      <w:r>
-        <w:rPr>
-          <w:sz w:val="24"/>
-          <w:szCs w:val="24"/>
-        </w:rPr>
-        <w:t xml:space="preserve"> player to join. The other player also places the ships on board and </w:t>
-      </w:r>
-      <w:r>
-        <w:rPr>
-          <w:sz w:val="24"/>
-          <w:szCs w:val="24"/>
-        </w:rPr>
-        <w:t xml:space="preserve">clicks the join room button, if another player is already waiting, </w:t>
-      </w:r>
-      <w:r>
-        <w:rPr>
-          <w:sz w:val="24"/>
-          <w:szCs w:val="24"/>
-        </w:rPr>
-        <w:t xml:space="preserve">the </w:t>
-      </w:r>
-      <w:r>
-        <w:rPr>
-          <w:sz w:val="24"/>
-          <w:szCs w:val="24"/>
-        </w:rPr>
-        <w:t>new player is given the name as player 2, and the two users are connected to each other</w:t>
-      </w:r>
-      <w:r>
-        <w:rPr>
-          <w:sz w:val="24"/>
-          <w:szCs w:val="24"/>
-        </w:rPr>
-        <w:t xml:space="preserve"> and can start playing the game. Appropriate messages are displayed to each user upon joining or leaving the game.</w:t>
+        <w:t>I have completed the implementation of the multiplayer portion of this game using socket.io. Currently the game only allows two connections simultaneously and shows a message that room is currently full. The game successfully receives the connection and connects two players to begin the game.</w:t>
+      </w:r>
+      <w:r>
+        <w:rPr>
+          <w:sz w:val="24"/>
+          <w:szCs w:val="24"/>
+        </w:rPr>
+        <w:t xml:space="preserve"> The player that joins the room first is supposed as player 1 by default.</w:t>
+      </w:r>
+      <w:r>
+        <w:rPr>
+          <w:sz w:val="24"/>
+          <w:szCs w:val="24"/>
+        </w:rPr>
+        <w:t xml:space="preserve"> The rules of the game are exactly the same as for multiplayer except that the player now has to wait after placing his ships, for another player to join the room.</w:t>
       </w:r>
     </w:p>
     <w:p>
@@ -4053,67 +3983,31 @@
           <w:sz w:val="24"/>
           <w:szCs w:val="24"/>
         </w:rPr>
-        <w:t xml:space="preserve">I was also able to </w:t>
-      </w:r>
-      <w:r>
-        <w:rPr>
-          <w:sz w:val="24"/>
-          <w:szCs w:val="24"/>
-        </w:rPr>
-        <w:t>transmit</w:t>
-      </w:r>
-      <w:r>
-        <w:rPr>
-          <w:sz w:val="24"/>
-          <w:szCs w:val="24"/>
-        </w:rPr>
-        <w:t xml:space="preserve"> the firing cells(squares) up to an extent which was displayed </w:t>
-      </w:r>
-      <w:r>
-        <w:rPr>
-          <w:sz w:val="24"/>
-          <w:szCs w:val="24"/>
-        </w:rPr>
-        <w:t xml:space="preserve">on both player’s screens. </w:t>
-      </w:r>
-      <w:r>
-        <w:rPr>
-          <w:sz w:val="24"/>
-          <w:szCs w:val="24"/>
-        </w:rPr>
-        <w:t>Unfortunately,</w:t>
-      </w:r>
-      <w:r>
-        <w:rPr>
-          <w:sz w:val="24"/>
-          <w:szCs w:val="24"/>
-        </w:rPr>
-        <w:t xml:space="preserve"> I wasn’t able to complete the multiplayer version </w:t>
-      </w:r>
-      <w:r>
-        <w:rPr>
-          <w:sz w:val="24"/>
-          <w:szCs w:val="24"/>
-        </w:rPr>
-        <w:t>as I wasn’t able to solve the problem of exchanging turns and displaying ‘whose turn’ message on the screen.</w:t>
-      </w:r>
-      <w:r>
-        <w:rPr>
-          <w:sz w:val="24"/>
-          <w:szCs w:val="24"/>
-        </w:rPr>
-        <w:t xml:space="preserve"> </w:t>
+        <w:t>The game also displays the message for whose turn it is and successfully transfer the control to that player. It also exchanges ships layouts prior to beginning so that the player’s hits and misses can be assessed. The multiplayer version of the game is  99% ready with the only flaw that it does not register the first fire on the opponent’s screen. All other fires, including hits , misses, and sinks are registered successfully.</w:t>
       </w:r>
     </w:p>
     <w:p>
       <w:pPr>
         <w:jc w:val="both"/>
-      </w:pPr>
-    </w:p>
-    <w:p>
-      <w:pPr>
-        <w:jc w:val="both"/>
-      </w:pPr>
+        <w:rPr>
+          <w:sz w:val="24"/>
+          <w:szCs w:val="24"/>
+        </w:rPr>
+      </w:pPr>
+      <w:r>
+        <w:rPr>
+          <w:sz w:val="24"/>
+          <w:szCs w:val="24"/>
+        </w:rPr>
+        <w:t xml:space="preserve">The game also displays a game over message with an indication of whether the player </w:t>
+      </w:r>
+      <w:r>
+        <w:rPr>
+          <w:sz w:val="24"/>
+          <w:szCs w:val="24"/>
+        </w:rPr>
+        <w:t>or the opponent has won.</w:t>
+      </w:r>
     </w:p>
     <w:p>
       <w:pPr>
@@ -4269,7 +4163,6 @@
           <w:sz w:val="24"/>
           <w:szCs w:val="24"/>
         </w:rPr>
-        <w:lastRenderedPageBreak/>
         <w:t>Node and React with Typescript</w:t>
       </w:r>
     </w:p>
@@ -4541,6 +4434,7 @@
           <w:sz w:val="24"/>
           <w:szCs w:val="24"/>
         </w:rPr>
+        <w:lastRenderedPageBreak/>
         <w:t>"</w:t>
       </w:r>
       <w:proofErr w:type="spellStart"/>
@@ -4589,21 +4483,7 @@
           <w:sz w:val="24"/>
           <w:szCs w:val="24"/>
         </w:rPr>
-        <w:t>":"Admin</w:t>
-      </w:r>
-      <w:r>
-        <w:rPr>
-          <w:sz w:val="24"/>
-          <w:szCs w:val="24"/>
-        </w:rPr>
-        <w:t xml:space="preserve"> </w:t>
-      </w:r>
-      <w:r>
-        <w:rPr>
-          <w:sz w:val="24"/>
-          <w:szCs w:val="24"/>
-        </w:rPr>
-        <w:t>User",</w:t>
+        <w:t>":"Admin User",</w:t>
       </w:r>
     </w:p>
     <w:p>
@@ -4772,7 +4652,21 @@
           <w:sz w:val="24"/>
           <w:szCs w:val="24"/>
         </w:rPr>
-        <w:t>I had planned to store the result of the multiplayer game as well but since I could not complete the game in time, I could not implement this feature.</w:t>
+        <w:t xml:space="preserve">I had planned to store the result of the multiplayer game as well but since I </w:t>
+      </w:r>
+      <w:r>
+        <w:rPr>
+          <w:sz w:val="24"/>
+          <w:szCs w:val="24"/>
+        </w:rPr>
+        <w:t>ran out of time</w:t>
+      </w:r>
+      <w:r>
+        <w:rPr>
+          <w:sz w:val="24"/>
+          <w:szCs w:val="24"/>
+        </w:rPr>
+        <w:t>, I could not implement this feature.</w:t>
       </w:r>
     </w:p>
     <w:p>
@@ -5017,6 +4911,7 @@
         <w:rPr>
           <w:noProof/>
         </w:rPr>
+        <w:lastRenderedPageBreak/>
         <w:drawing>
           <wp:inline distT="0" distB="0" distL="0" distR="0" wp14:anchorId="79357119" wp14:editId="171139DA">
             <wp:extent cx="5943600" cy="3165475"/>
@@ -5127,6 +5022,7 @@
         <w:rPr>
           <w:noProof/>
         </w:rPr>
+        <w:lastRenderedPageBreak/>
         <w:drawing>
           <wp:inline distT="0" distB="0" distL="0" distR="0" wp14:anchorId="1034C481" wp14:editId="3BF64F31">
             <wp:extent cx="5943600" cy="3169920"/>
@@ -5238,6 +5134,7 @@
         <w:rPr>
           <w:noProof/>
         </w:rPr>
+        <w:lastRenderedPageBreak/>
         <w:drawing>
           <wp:inline distT="0" distB="0" distL="0" distR="0" wp14:anchorId="6D0E3563" wp14:editId="151BE13B">
             <wp:extent cx="5943600" cy="3174365"/>
@@ -5344,6 +5241,7 @@
         <w:rPr>
           <w:noProof/>
         </w:rPr>
+        <w:lastRenderedPageBreak/>
         <w:drawing>
           <wp:inline distT="0" distB="0" distL="0" distR="0" wp14:anchorId="394057CA" wp14:editId="48F1FFCB">
             <wp:extent cx="5943600" cy="3169920"/>
@@ -5457,6 +5355,7 @@
         <w:rPr>
           <w:noProof/>
         </w:rPr>
+        <w:lastRenderedPageBreak/>
         <w:drawing>
           <wp:inline distT="0" distB="0" distL="0" distR="0" wp14:anchorId="5466CA8D" wp14:editId="21602481">
             <wp:extent cx="5943600" cy="2860675"/>
@@ -5563,6 +5462,7 @@
         <w:rPr>
           <w:noProof/>
         </w:rPr>
+        <w:lastRenderedPageBreak/>
         <w:drawing>
           <wp:inline distT="0" distB="0" distL="0" distR="0" wp14:anchorId="6276DE57" wp14:editId="2F9C5E97">
             <wp:extent cx="5943600" cy="3179445"/>
@@ -5669,6 +5569,7 @@
         <w:rPr>
           <w:noProof/>
         </w:rPr>
+        <w:lastRenderedPageBreak/>
         <w:drawing>
           <wp:inline distT="0" distB="0" distL="0" distR="0" wp14:anchorId="2BAC861F" wp14:editId="45FBB29A">
             <wp:extent cx="5943600" cy="2856230"/>
@@ -5720,14 +5621,6 @@
       </w:r>
     </w:p>
     <w:p/>
-    <w:p/>
-    <w:p>
-      <w:pPr>
-        <w:rPr>
-          <w:noProof/>
-        </w:rPr>
-      </w:pPr>
-    </w:p>
     <w:p>
       <w:pPr>
         <w:pStyle w:val="Heading1"/>
@@ -5737,6 +5630,208 @@
         </w:numPr>
       </w:pPr>
       <w:r>
+        <w:t xml:space="preserve">Limitations: </w:t>
+      </w:r>
+    </w:p>
+    <w:p>
+      <w:r>
+        <w:t>There are not much or major vulnerabilities, flaws, or limitations to this web application except a few, such as:</w:t>
+      </w:r>
+    </w:p>
+    <w:p>
+      <w:pPr>
+        <w:pStyle w:val="ListParagraph"/>
+        <w:numPr>
+          <w:ilvl w:val="0"/>
+          <w:numId w:val="23"/>
+        </w:numPr>
+        <w:spacing w:line="256" w:lineRule="auto"/>
+      </w:pPr>
+      <w:r>
+        <w:t>Multiplayer game only supports two users simultaneously.</w:t>
+      </w:r>
+    </w:p>
+    <w:p>
+      <w:pPr>
+        <w:pStyle w:val="ListParagraph"/>
+        <w:numPr>
+          <w:ilvl w:val="0"/>
+          <w:numId w:val="23"/>
+        </w:numPr>
+        <w:spacing w:line="256" w:lineRule="auto"/>
+      </w:pPr>
+      <w:r>
+        <w:t>The outcome of the game is not stored in the database yet.</w:t>
+      </w:r>
+    </w:p>
+    <w:p>
+      <w:pPr>
+        <w:pStyle w:val="ListParagraph"/>
+        <w:numPr>
+          <w:ilvl w:val="0"/>
+          <w:numId w:val="23"/>
+        </w:numPr>
+        <w:spacing w:line="256" w:lineRule="auto"/>
+      </w:pPr>
+      <w:r>
+        <w:t>Token is stored in the browser and is not removed if it expired.</w:t>
+      </w:r>
+    </w:p>
+    <w:p>
+      <w:pPr>
+        <w:pStyle w:val="ListParagraph"/>
+        <w:numPr>
+          <w:ilvl w:val="0"/>
+          <w:numId w:val="23"/>
+        </w:numPr>
+        <w:spacing w:line="256" w:lineRule="auto"/>
+      </w:pPr>
+      <w:r>
+        <w:t>A single user can open multiple instances of the game using the same token.</w:t>
+      </w:r>
+    </w:p>
+    <w:p>
+      <w:pPr>
+        <w:pStyle w:val="ListParagraph"/>
+        <w:numPr>
+          <w:ilvl w:val="0"/>
+          <w:numId w:val="23"/>
+        </w:numPr>
+        <w:spacing w:line="256" w:lineRule="auto"/>
+      </w:pPr>
+      <w:r>
+        <w:t>Player’s usernames are not displayed in the game.</w:t>
+      </w:r>
+    </w:p>
+    <w:p>
+      <w:pPr>
+        <w:pStyle w:val="Heading1"/>
+        <w:numPr>
+          <w:ilvl w:val="0"/>
+          <w:numId w:val="8"/>
+        </w:numPr>
+      </w:pPr>
+      <w:r>
+        <w:t>Notes on Optional Requirements:</w:t>
+      </w:r>
+    </w:p>
+    <w:p>
+      <w:pPr>
+        <w:pStyle w:val="ListParagraph"/>
+        <w:numPr>
+          <w:ilvl w:val="0"/>
+          <w:numId w:val="24"/>
+        </w:numPr>
+        <w:jc w:val="both"/>
+        <w:rPr>
+          <w:sz w:val="24"/>
+          <w:szCs w:val="24"/>
+        </w:rPr>
+      </w:pPr>
+      <w:r>
+        <w:rPr>
+          <w:sz w:val="24"/>
+          <w:szCs w:val="24"/>
+        </w:rPr>
+        <w:t xml:space="preserve">Unit testing: Non documented and manual unit tests were </w:t>
+      </w:r>
+      <w:proofErr w:type="gramStart"/>
+      <w:r>
+        <w:rPr>
+          <w:sz w:val="24"/>
+          <w:szCs w:val="24"/>
+        </w:rPr>
+        <w:t>perform</w:t>
+      </w:r>
+      <w:proofErr w:type="gramEnd"/>
+      <w:r>
+        <w:rPr>
+          <w:sz w:val="24"/>
+          <w:szCs w:val="24"/>
+        </w:rPr>
+        <w:t xml:space="preserve"> throughout the development process so that each component could be tested for correct and incorrect inputs and outputs.</w:t>
+      </w:r>
+    </w:p>
+    <w:p>
+      <w:pPr>
+        <w:pStyle w:val="ListParagraph"/>
+        <w:numPr>
+          <w:ilvl w:val="0"/>
+          <w:numId w:val="24"/>
+        </w:numPr>
+        <w:jc w:val="both"/>
+        <w:rPr>
+          <w:sz w:val="24"/>
+          <w:szCs w:val="24"/>
+        </w:rPr>
+      </w:pPr>
+      <w:r>
+        <w:rPr>
+          <w:sz w:val="24"/>
+          <w:szCs w:val="24"/>
+        </w:rPr>
+        <w:t>API Documentation: I could not implement this due to lack of familiarity with OPEN API etc.</w:t>
+      </w:r>
+    </w:p>
+    <w:p>
+      <w:pPr>
+        <w:pStyle w:val="ListParagraph"/>
+        <w:numPr>
+          <w:ilvl w:val="0"/>
+          <w:numId w:val="24"/>
+        </w:numPr>
+        <w:jc w:val="both"/>
+        <w:rPr>
+          <w:sz w:val="24"/>
+          <w:szCs w:val="24"/>
+        </w:rPr>
+      </w:pPr>
+      <w:r>
+        <w:rPr>
+          <w:sz w:val="24"/>
+          <w:szCs w:val="24"/>
+        </w:rPr>
+        <w:t>CI/CD: Again, not familiar with this yet.</w:t>
+      </w:r>
+    </w:p>
+    <w:p>
+      <w:pPr>
+        <w:pStyle w:val="ListParagraph"/>
+        <w:numPr>
+          <w:ilvl w:val="0"/>
+          <w:numId w:val="24"/>
+        </w:numPr>
+        <w:jc w:val="both"/>
+        <w:rPr>
+          <w:sz w:val="24"/>
+          <w:szCs w:val="24"/>
+        </w:rPr>
+      </w:pPr>
+      <w:r>
+        <w:rPr>
+          <w:sz w:val="24"/>
+          <w:szCs w:val="24"/>
+        </w:rPr>
+        <w:t>Docker: I know the concept of docker but does not have experience in it and I did not have the time to learn this as well.</w:t>
+      </w:r>
+    </w:p>
+    <w:p/>
+    <w:p>
+      <w:pPr>
+        <w:rPr>
+          <w:noProof/>
+        </w:rPr>
+      </w:pPr>
+    </w:p>
+    <w:p>
+      <w:pPr>
+        <w:pStyle w:val="Heading1"/>
+        <w:numPr>
+          <w:ilvl w:val="0"/>
+          <w:numId w:val="8"/>
+        </w:numPr>
+      </w:pPr>
+      <w:r>
         <w:t>Github Repository:</w:t>
       </w:r>
     </w:p>
@@ -5769,6 +5864,7 @@
         </w:numPr>
       </w:pPr>
       <w:r>
+        <w:lastRenderedPageBreak/>
         <w:t>Main: This branch consists of all the document material including, screenshots, README.md, and this design document.</w:t>
       </w:r>
     </w:p>
@@ -6370,6 +6466,119 @@
     </w:lvl>
   </w:abstractNum>
   <w:abstractNum w:abstractNumId="4" w15:restartNumberingAfterBreak="0">
+    <w:nsid w:val="19B5717D"/>
+    <w:multiLevelType w:val="hybridMultilevel"/>
+    <w:tmpl w:val="190AFB48"/>
+    <w:lvl w:ilvl="0" w:tplc="04090001">
+      <w:start w:val="1"/>
+      <w:numFmt w:val="bullet"/>
+      <w:lvlText w:val=""/>
+      <w:lvlJc w:val="left"/>
+      <w:pPr>
+        <w:ind w:left="720" w:hanging="360"/>
+      </w:pPr>
+      <w:rPr>
+        <w:rFonts w:ascii="Symbol" w:hAnsi="Symbol" w:hint="default"/>
+      </w:rPr>
+    </w:lvl>
+    <w:lvl w:ilvl="1" w:tplc="04090003" w:tentative="1">
+      <w:start w:val="1"/>
+      <w:numFmt w:val="bullet"/>
+      <w:lvlText w:val="o"/>
+      <w:lvlJc w:val="left"/>
+      <w:pPr>
+        <w:ind w:left="1440" w:hanging="360"/>
+      </w:pPr>
+      <w:rPr>
+        <w:rFonts w:ascii="Courier New" w:hAnsi="Courier New" w:cs="Courier New" w:hint="default"/>
+      </w:rPr>
+    </w:lvl>
+    <w:lvl w:ilvl="2" w:tplc="04090005" w:tentative="1">
+      <w:start w:val="1"/>
+      <w:numFmt w:val="bullet"/>
+      <w:lvlText w:val=""/>
+      <w:lvlJc w:val="left"/>
+      <w:pPr>
+        <w:ind w:left="2160" w:hanging="360"/>
+      </w:pPr>
+      <w:rPr>
+        <w:rFonts w:ascii="Wingdings" w:hAnsi="Wingdings" w:hint="default"/>
+      </w:rPr>
+    </w:lvl>
+    <w:lvl w:ilvl="3" w:tplc="04090001" w:tentative="1">
+      <w:start w:val="1"/>
+      <w:numFmt w:val="bullet"/>
+      <w:lvlText w:val=""/>
+      <w:lvlJc w:val="left"/>
+      <w:pPr>
+        <w:ind w:left="2880" w:hanging="360"/>
+      </w:pPr>
+      <w:rPr>
+        <w:rFonts w:ascii="Symbol" w:hAnsi="Symbol" w:hint="default"/>
+      </w:rPr>
+    </w:lvl>
+    <w:lvl w:ilvl="4" w:tplc="04090003" w:tentative="1">
+      <w:start w:val="1"/>
+      <w:numFmt w:val="bullet"/>
+      <w:lvlText w:val="o"/>
+      <w:lvlJc w:val="left"/>
+      <w:pPr>
+        <w:ind w:left="3600" w:hanging="360"/>
+      </w:pPr>
+      <w:rPr>
+        <w:rFonts w:ascii="Courier New" w:hAnsi="Courier New" w:cs="Courier New" w:hint="default"/>
+      </w:rPr>
+    </w:lvl>
+    <w:lvl w:ilvl="5" w:tplc="04090005" w:tentative="1">
+      <w:start w:val="1"/>
+      <w:numFmt w:val="bullet"/>
+      <w:lvlText w:val=""/>
+      <w:lvlJc w:val="left"/>
+      <w:pPr>
+        <w:ind w:left="4320" w:hanging="360"/>
+      </w:pPr>
+      <w:rPr>
+        <w:rFonts w:ascii="Wingdings" w:hAnsi="Wingdings" w:hint="default"/>
+      </w:rPr>
+    </w:lvl>
+    <w:lvl w:ilvl="6" w:tplc="04090001" w:tentative="1">
+      <w:start w:val="1"/>
+      <w:numFmt w:val="bullet"/>
+      <w:lvlText w:val=""/>
+      <w:lvlJc w:val="left"/>
+      <w:pPr>
+        <w:ind w:left="5040" w:hanging="360"/>
+      </w:pPr>
+      <w:rPr>
+        <w:rFonts w:ascii="Symbol" w:hAnsi="Symbol" w:hint="default"/>
+      </w:rPr>
+    </w:lvl>
+    <w:lvl w:ilvl="7" w:tplc="04090003" w:tentative="1">
+      <w:start w:val="1"/>
+      <w:numFmt w:val="bullet"/>
+      <w:lvlText w:val="o"/>
+      <w:lvlJc w:val="left"/>
+      <w:pPr>
+        <w:ind w:left="5760" w:hanging="360"/>
+      </w:pPr>
+      <w:rPr>
+        <w:rFonts w:ascii="Courier New" w:hAnsi="Courier New" w:cs="Courier New" w:hint="default"/>
+      </w:rPr>
+    </w:lvl>
+    <w:lvl w:ilvl="8" w:tplc="04090005" w:tentative="1">
+      <w:start w:val="1"/>
+      <w:numFmt w:val="bullet"/>
+      <w:lvlText w:val=""/>
+      <w:lvlJc w:val="left"/>
+      <w:pPr>
+        <w:ind w:left="6480" w:hanging="360"/>
+      </w:pPr>
+      <w:rPr>
+        <w:rFonts w:ascii="Wingdings" w:hAnsi="Wingdings" w:hint="default"/>
+      </w:rPr>
+    </w:lvl>
+  </w:abstractNum>
+  <w:abstractNum w:abstractNumId="5" w15:restartNumberingAfterBreak="0">
     <w:nsid w:val="1AD358E3"/>
     <w:multiLevelType w:val="hybridMultilevel"/>
     <w:tmpl w:val="BCD4AFBC"/>
@@ -6455,7 +6664,7 @@
       </w:pPr>
     </w:lvl>
   </w:abstractNum>
-  <w:abstractNum w:abstractNumId="5" w15:restartNumberingAfterBreak="0">
+  <w:abstractNum w:abstractNumId="6" w15:restartNumberingAfterBreak="0">
     <w:nsid w:val="25100378"/>
     <w:multiLevelType w:val="hybridMultilevel"/>
     <w:tmpl w:val="8FC88158"/>
@@ -6544,7 +6753,120 @@
       </w:pPr>
     </w:lvl>
   </w:abstractNum>
-  <w:abstractNum w:abstractNumId="6" w15:restartNumberingAfterBreak="0">
+  <w:abstractNum w:abstractNumId="7" w15:restartNumberingAfterBreak="0">
+    <w:nsid w:val="39984AD7"/>
+    <w:multiLevelType w:val="hybridMultilevel"/>
+    <w:tmpl w:val="D092FB50"/>
+    <w:lvl w:ilvl="0" w:tplc="04090001">
+      <w:start w:val="1"/>
+      <w:numFmt w:val="bullet"/>
+      <w:lvlText w:val=""/>
+      <w:lvlJc w:val="left"/>
+      <w:pPr>
+        <w:ind w:left="720" w:hanging="360"/>
+      </w:pPr>
+      <w:rPr>
+        <w:rFonts w:ascii="Symbol" w:hAnsi="Symbol" w:hint="default"/>
+      </w:rPr>
+    </w:lvl>
+    <w:lvl w:ilvl="1" w:tplc="04090003">
+      <w:start w:val="1"/>
+      <w:numFmt w:val="bullet"/>
+      <w:lvlText w:val="o"/>
+      <w:lvlJc w:val="left"/>
+      <w:pPr>
+        <w:ind w:left="1440" w:hanging="360"/>
+      </w:pPr>
+      <w:rPr>
+        <w:rFonts w:ascii="Courier New" w:hAnsi="Courier New" w:cs="Courier New" w:hint="default"/>
+      </w:rPr>
+    </w:lvl>
+    <w:lvl w:ilvl="2" w:tplc="04090005">
+      <w:start w:val="1"/>
+      <w:numFmt w:val="bullet"/>
+      <w:lvlText w:val=""/>
+      <w:lvlJc w:val="left"/>
+      <w:pPr>
+        <w:ind w:left="2160" w:hanging="360"/>
+      </w:pPr>
+      <w:rPr>
+        <w:rFonts w:ascii="Wingdings" w:hAnsi="Wingdings" w:hint="default"/>
+      </w:rPr>
+    </w:lvl>
+    <w:lvl w:ilvl="3" w:tplc="04090001">
+      <w:start w:val="1"/>
+      <w:numFmt w:val="bullet"/>
+      <w:lvlText w:val=""/>
+      <w:lvlJc w:val="left"/>
+      <w:pPr>
+        <w:ind w:left="2880" w:hanging="360"/>
+      </w:pPr>
+      <w:rPr>
+        <w:rFonts w:ascii="Symbol" w:hAnsi="Symbol" w:hint="default"/>
+      </w:rPr>
+    </w:lvl>
+    <w:lvl w:ilvl="4" w:tplc="04090003">
+      <w:start w:val="1"/>
+      <w:numFmt w:val="bullet"/>
+      <w:lvlText w:val="o"/>
+      <w:lvlJc w:val="left"/>
+      <w:pPr>
+        <w:ind w:left="3600" w:hanging="360"/>
+      </w:pPr>
+      <w:rPr>
+        <w:rFonts w:ascii="Courier New" w:hAnsi="Courier New" w:cs="Courier New" w:hint="default"/>
+      </w:rPr>
+    </w:lvl>
+    <w:lvl w:ilvl="5" w:tplc="04090005">
+      <w:start w:val="1"/>
+      <w:numFmt w:val="bullet"/>
+      <w:lvlText w:val=""/>
+      <w:lvlJc w:val="left"/>
+      <w:pPr>
+        <w:ind w:left="4320" w:hanging="360"/>
+      </w:pPr>
+      <w:rPr>
+        <w:rFonts w:ascii="Wingdings" w:hAnsi="Wingdings" w:hint="default"/>
+      </w:rPr>
+    </w:lvl>
+    <w:lvl w:ilvl="6" w:tplc="04090001">
+      <w:start w:val="1"/>
+      <w:numFmt w:val="bullet"/>
+      <w:lvlText w:val=""/>
+      <w:lvlJc w:val="left"/>
+      <w:pPr>
+        <w:ind w:left="5040" w:hanging="360"/>
+      </w:pPr>
+      <w:rPr>
+        <w:rFonts w:ascii="Symbol" w:hAnsi="Symbol" w:hint="default"/>
+      </w:rPr>
+    </w:lvl>
+    <w:lvl w:ilvl="7" w:tplc="04090003">
+      <w:start w:val="1"/>
+      <w:numFmt w:val="bullet"/>
+      <w:lvlText w:val="o"/>
+      <w:lvlJc w:val="left"/>
+      <w:pPr>
+        <w:ind w:left="5760" w:hanging="360"/>
+      </w:pPr>
+      <w:rPr>
+        <w:rFonts w:ascii="Courier New" w:hAnsi="Courier New" w:cs="Courier New" w:hint="default"/>
+      </w:rPr>
+    </w:lvl>
+    <w:lvl w:ilvl="8" w:tplc="04090005">
+      <w:start w:val="1"/>
+      <w:numFmt w:val="bullet"/>
+      <w:lvlText w:val=""/>
+      <w:lvlJc w:val="left"/>
+      <w:pPr>
+        <w:ind w:left="6480" w:hanging="360"/>
+      </w:pPr>
+      <w:rPr>
+        <w:rFonts w:ascii="Wingdings" w:hAnsi="Wingdings" w:hint="default"/>
+      </w:rPr>
+    </w:lvl>
+  </w:abstractNum>
+  <w:abstractNum w:abstractNumId="8" w15:restartNumberingAfterBreak="0">
     <w:nsid w:val="4AD6456F"/>
     <w:multiLevelType w:val="multilevel"/>
     <w:tmpl w:val="0409001F"/>
@@ -6630,7 +6952,7 @@
       </w:pPr>
     </w:lvl>
   </w:abstractNum>
-  <w:abstractNum w:abstractNumId="7" w15:restartNumberingAfterBreak="0">
+  <w:abstractNum w:abstractNumId="9" w15:restartNumberingAfterBreak="0">
     <w:nsid w:val="4B8E5951"/>
     <w:multiLevelType w:val="hybridMultilevel"/>
     <w:tmpl w:val="6BF6504E"/>
@@ -6719,7 +7041,7 @@
       </w:pPr>
     </w:lvl>
   </w:abstractNum>
-  <w:abstractNum w:abstractNumId="8" w15:restartNumberingAfterBreak="0">
+  <w:abstractNum w:abstractNumId="10" w15:restartNumberingAfterBreak="0">
     <w:nsid w:val="4FD26419"/>
     <w:multiLevelType w:val="multilevel"/>
     <w:tmpl w:val="0409001F"/>
@@ -6805,7 +7127,7 @@
       </w:pPr>
     </w:lvl>
   </w:abstractNum>
-  <w:abstractNum w:abstractNumId="9" w15:restartNumberingAfterBreak="0">
+  <w:abstractNum w:abstractNumId="11" w15:restartNumberingAfterBreak="0">
     <w:nsid w:val="58E23082"/>
     <w:multiLevelType w:val="hybridMultilevel"/>
     <w:tmpl w:val="31DE6304"/>
@@ -6894,7 +7216,7 @@
       </w:pPr>
     </w:lvl>
   </w:abstractNum>
-  <w:abstractNum w:abstractNumId="10" w15:restartNumberingAfterBreak="0">
+  <w:abstractNum w:abstractNumId="12" w15:restartNumberingAfterBreak="0">
     <w:nsid w:val="58EE684E"/>
     <w:multiLevelType w:val="multilevel"/>
     <w:tmpl w:val="0409001F"/>
@@ -6980,7 +7302,7 @@
       </w:pPr>
     </w:lvl>
   </w:abstractNum>
-  <w:abstractNum w:abstractNumId="11" w15:restartNumberingAfterBreak="0">
+  <w:abstractNum w:abstractNumId="13" w15:restartNumberingAfterBreak="0">
     <w:nsid w:val="5E3E3F20"/>
     <w:multiLevelType w:val="hybridMultilevel"/>
     <w:tmpl w:val="BBC4BD56"/>
@@ -7093,7 +7415,7 @@
       </w:rPr>
     </w:lvl>
   </w:abstractNum>
-  <w:abstractNum w:abstractNumId="12" w15:restartNumberingAfterBreak="0">
+  <w:abstractNum w:abstractNumId="14" w15:restartNumberingAfterBreak="0">
     <w:nsid w:val="61C51E03"/>
     <w:multiLevelType w:val="multilevel"/>
     <w:tmpl w:val="0409001F"/>
@@ -7179,7 +7501,7 @@
       </w:pPr>
     </w:lvl>
   </w:abstractNum>
-  <w:abstractNum w:abstractNumId="13" w15:restartNumberingAfterBreak="0">
+  <w:abstractNum w:abstractNumId="15" w15:restartNumberingAfterBreak="0">
     <w:nsid w:val="62162C25"/>
     <w:multiLevelType w:val="hybridMultilevel"/>
     <w:tmpl w:val="A42252D8"/>
@@ -7292,7 +7614,7 @@
       </w:rPr>
     </w:lvl>
   </w:abstractNum>
-  <w:abstractNum w:abstractNumId="14" w15:restartNumberingAfterBreak="0">
+  <w:abstractNum w:abstractNumId="16" w15:restartNumberingAfterBreak="0">
     <w:nsid w:val="6E4B0476"/>
     <w:multiLevelType w:val="multilevel"/>
     <w:tmpl w:val="0409001F"/>
@@ -7378,7 +7700,7 @@
       </w:pPr>
     </w:lvl>
   </w:abstractNum>
-  <w:abstractNum w:abstractNumId="15" w15:restartNumberingAfterBreak="0">
+  <w:abstractNum w:abstractNumId="17" w15:restartNumberingAfterBreak="0">
     <w:nsid w:val="712F773D"/>
     <w:multiLevelType w:val="multilevel"/>
     <w:tmpl w:val="0409001F"/>
@@ -7464,7 +7786,7 @@
       </w:pPr>
     </w:lvl>
   </w:abstractNum>
-  <w:abstractNum w:abstractNumId="16" w15:restartNumberingAfterBreak="0">
+  <w:abstractNum w:abstractNumId="18" w15:restartNumberingAfterBreak="0">
     <w:nsid w:val="740533BB"/>
     <w:multiLevelType w:val="multilevel"/>
     <w:tmpl w:val="0409001F"/>
@@ -7550,7 +7872,7 @@
       </w:pPr>
     </w:lvl>
   </w:abstractNum>
-  <w:abstractNum w:abstractNumId="17" w15:restartNumberingAfterBreak="0">
+  <w:abstractNum w:abstractNumId="19" w15:restartNumberingAfterBreak="0">
     <w:nsid w:val="76457F6D"/>
     <w:multiLevelType w:val="hybridMultilevel"/>
     <w:tmpl w:val="AFB08A22"/>
@@ -7663,7 +7985,7 @@
       </w:rPr>
     </w:lvl>
   </w:abstractNum>
-  <w:abstractNum w:abstractNumId="18" w15:restartNumberingAfterBreak="0">
+  <w:abstractNum w:abstractNumId="20" w15:restartNumberingAfterBreak="0">
     <w:nsid w:val="77C817C6"/>
     <w:multiLevelType w:val="multilevel"/>
     <w:tmpl w:val="0409001F"/>
@@ -7749,7 +8071,7 @@
       </w:pPr>
     </w:lvl>
   </w:abstractNum>
-  <w:abstractNum w:abstractNumId="19" w15:restartNumberingAfterBreak="0">
+  <w:abstractNum w:abstractNumId="21" w15:restartNumberingAfterBreak="0">
     <w:nsid w:val="782874BB"/>
     <w:multiLevelType w:val="multilevel"/>
     <w:tmpl w:val="0409001F"/>
@@ -7835,7 +8157,7 @@
       </w:pPr>
     </w:lvl>
   </w:abstractNum>
-  <w:abstractNum w:abstractNumId="20" w15:restartNumberingAfterBreak="0">
+  <w:abstractNum w:abstractNumId="22" w15:restartNumberingAfterBreak="0">
     <w:nsid w:val="7A2F3345"/>
     <w:multiLevelType w:val="multilevel"/>
     <w:tmpl w:val="0409001F"/>
@@ -7922,67 +8244,112 @@
     </w:lvl>
   </w:abstractNum>
   <w:num w:numId="1">
-    <w:abstractNumId w:val="17"/>
+    <w:abstractNumId w:val="19"/>
   </w:num>
   <w:num w:numId="2">
-    <w:abstractNumId w:val="4"/>
+    <w:abstractNumId w:val="5"/>
   </w:num>
   <w:num w:numId="3">
     <w:abstractNumId w:val="2"/>
   </w:num>
   <w:num w:numId="4">
-    <w:abstractNumId w:val="7"/>
+    <w:abstractNumId w:val="9"/>
   </w:num>
   <w:num w:numId="5">
     <w:abstractNumId w:val="3"/>
   </w:num>
   <w:num w:numId="6">
-    <w:abstractNumId w:val="9"/>
+    <w:abstractNumId w:val="11"/>
   </w:num>
   <w:num w:numId="7">
-    <w:abstractNumId w:val="5"/>
+    <w:abstractNumId w:val="6"/>
   </w:num>
   <w:num w:numId="8">
-    <w:abstractNumId w:val="15"/>
+    <w:abstractNumId w:val="17"/>
   </w:num>
   <w:num w:numId="9">
     <w:abstractNumId w:val="0"/>
   </w:num>
   <w:num w:numId="10">
-    <w:abstractNumId w:val="14"/>
+    <w:abstractNumId w:val="16"/>
   </w:num>
   <w:num w:numId="11">
     <w:abstractNumId w:val="1"/>
   </w:num>
   <w:num w:numId="12">
-    <w:abstractNumId w:val="16"/>
+    <w:abstractNumId w:val="18"/>
   </w:num>
   <w:num w:numId="13">
+    <w:abstractNumId w:val="10"/>
+  </w:num>
+  <w:num w:numId="14">
+    <w:abstractNumId w:val="14"/>
+  </w:num>
+  <w:num w:numId="15">
+    <w:abstractNumId w:val="21"/>
+  </w:num>
+  <w:num w:numId="16">
+    <w:abstractNumId w:val="22"/>
+  </w:num>
+  <w:num w:numId="17">
+    <w:abstractNumId w:val="13"/>
+  </w:num>
+  <w:num w:numId="18">
+    <w:abstractNumId w:val="20"/>
+  </w:num>
+  <w:num w:numId="19">
     <w:abstractNumId w:val="8"/>
   </w:num>
-  <w:num w:numId="14">
+  <w:num w:numId="20">
     <w:abstractNumId w:val="12"/>
   </w:num>
-  <w:num w:numId="15">
-    <w:abstractNumId w:val="19"/>
+  <w:num w:numId="21">
+    <w:abstractNumId w:val="15"/>
   </w:num>
-  <w:num w:numId="16">
-    <w:abstractNumId w:val="20"/>
+  <w:num w:numId="22">
+    <w:abstractNumId w:val="17"/>
+    <w:lvlOverride w:ilvl="0">
+      <w:startOverride w:val="1"/>
+    </w:lvlOverride>
+    <w:lvlOverride w:ilvl="1">
+      <w:startOverride w:val="1"/>
+    </w:lvlOverride>
+    <w:lvlOverride w:ilvl="2">
+      <w:startOverride w:val="1"/>
+    </w:lvlOverride>
+    <w:lvlOverride w:ilvl="3">
+      <w:startOverride w:val="1"/>
+    </w:lvlOverride>
+    <w:lvlOverride w:ilvl="4">
+      <w:startOverride w:val="1"/>
+    </w:lvlOverride>
+    <w:lvlOverride w:ilvl="5">
+      <w:startOverride w:val="1"/>
+    </w:lvlOverride>
+    <w:lvlOverride w:ilvl="6">
+      <w:startOverride w:val="1"/>
+    </w:lvlOverride>
+    <w:lvlOverride w:ilvl="7">
+      <w:startOverride w:val="1"/>
+    </w:lvlOverride>
+    <w:lvlOverride w:ilvl="8">
+      <w:startOverride w:val="1"/>
+    </w:lvlOverride>
   </w:num>
-  <w:num w:numId="17">
-    <w:abstractNumId w:val="11"/>
+  <w:num w:numId="23">
+    <w:abstractNumId w:val="7"/>
+    <w:lvlOverride w:ilvl="0"/>
+    <w:lvlOverride w:ilvl="1"/>
+    <w:lvlOverride w:ilvl="2"/>
+    <w:lvlOverride w:ilvl="3"/>
+    <w:lvlOverride w:ilvl="4"/>
+    <w:lvlOverride w:ilvl="5"/>
+    <w:lvlOverride w:ilvl="6"/>
+    <w:lvlOverride w:ilvl="7"/>
+    <w:lvlOverride w:ilvl="8"/>
   </w:num>
-  <w:num w:numId="18">
-    <w:abstractNumId w:val="18"/>
-  </w:num>
-  <w:num w:numId="19">
-    <w:abstractNumId w:val="6"/>
-  </w:num>
-  <w:num w:numId="20">
-    <w:abstractNumId w:val="10"/>
-  </w:num>
-  <w:num w:numId="21">
-    <w:abstractNumId w:val="13"/>
+  <w:num w:numId="24">
+    <w:abstractNumId w:val="4"/>
   </w:num>
 </w:numbering>
 </file>
